--- a/Brain Computer Interfacing-part1.docx
+++ b/Brain Computer Interfacing-part1.docx
@@ -30,7 +30,21 @@
           <w:sz w:val="24"/>
           <w:szCs w:val="24"/>
         </w:rPr>
-        <w:t>Brain computer interfacing is one of the most revolutionary advancements in both medical and computer sciences. The simple description of it is it is the control of computer</w:t>
+        <w:t>Brain computer interfacing is one of the most revolutionary advancements in both medical and computer sciences. The simple description of it is</w:t>
+      </w:r>
+      <w:r>
+        <w:rPr>
+          <w:sz w:val="24"/>
+          <w:szCs w:val="24"/>
+        </w:rPr>
+        <w:t>;</w:t>
+      </w:r>
+      <w:r>
+        <w:rPr>
+          <w:sz w:val="24"/>
+          <w:szCs w:val="24"/>
+        </w:rPr>
+        <w:t xml:space="preserve"> it is the control of computer</w:t>
       </w:r>
       <w:r>
         <w:rPr>
@@ -66,7 +80,21 @@
           <w:sz w:val="24"/>
           <w:szCs w:val="24"/>
         </w:rPr>
-        <w:t xml:space="preserve">Brain computer interfacing can be broken down into three main categories: Active BCI, reactive BCI and passive BCI. Active BCI is one of the </w:t>
+        <w:t>Brain computer interfacing</w:t>
+      </w:r>
+      <w:r>
+        <w:rPr>
+          <w:sz w:val="24"/>
+          <w:szCs w:val="24"/>
+        </w:rPr>
+        <w:t xml:space="preserve"> (BCI)</w:t>
+      </w:r>
+      <w:r>
+        <w:rPr>
+          <w:sz w:val="24"/>
+          <w:szCs w:val="24"/>
+        </w:rPr>
+        <w:t xml:space="preserve"> can be broken down into three main categories: Active BCI, reactive BCI and passive BCI. Active BCI is one of the </w:t>
       </w:r>
       <w:r>
         <w:rPr>
@@ -151,7 +179,23 @@
           <w:sz w:val="24"/>
           <w:szCs w:val="24"/>
         </w:rPr>
-        <w:t xml:space="preserve"> know much about the brain and how it works so in most cases this leads to guessing whether the signal is the one needed or whether the signal will be strong enough to be picked up by the electrodes.</w:t>
+        <w:t xml:space="preserve"> know much about the brain and how it works</w:t>
+      </w:r>
+      <w:r>
+        <w:rPr>
+          <w:sz w:val="24"/>
+          <w:szCs w:val="24"/>
+        </w:rPr>
+        <w:t>,</w:t>
+      </w:r>
+      <w:bookmarkStart w:id="0" w:name="_GoBack"/>
+      <w:bookmarkEnd w:id="0"/>
+      <w:r>
+        <w:rPr>
+          <w:sz w:val="24"/>
+          <w:szCs w:val="24"/>
+        </w:rPr>
+        <w:t xml:space="preserve"> so in most cases this leads to guessing whether the signal is the one needed or whether the signal will be strong enough to be picked up by the electrodes.</w:t>
       </w:r>
     </w:p>
     <w:p>
@@ -288,16 +332,7 @@
           <w:sz w:val="24"/>
           <w:szCs w:val="24"/>
         </w:rPr>
-        <w:t xml:space="preserve">an emergency brake is needed, allowing the car to brake sooner than if left to the user. This can be vital in preventing car accidents and making vehicular travel </w:t>
-      </w:r>
-      <w:bookmarkStart w:id="0" w:name="_GoBack"/>
-      <w:bookmarkEnd w:id="0"/>
-      <w:r>
-        <w:rPr>
-          <w:sz w:val="24"/>
-          <w:szCs w:val="24"/>
-        </w:rPr>
-        <w:t>safer.</w:t>
+        <w:t>an emergency brake is needed, allowing the car to brake sooner than if left to the user. This can be vital in preventing car accidents and making vehicular travel safer.</w:t>
       </w:r>
     </w:p>
     <w:sectPr>
@@ -1040,7 +1075,7 @@
 </file>
 
 <file path=customXml/itemProps1.xml><?xml version="1.0" encoding="utf-8"?>
-<ds:datastoreItem xmlns:ds="http://schemas.openxmlformats.org/officeDocument/2006/customXml" ds:itemID="{1D7F6488-B726-4C67-B71A-8879A33224AC}">
+<ds:datastoreItem xmlns:ds="http://schemas.openxmlformats.org/officeDocument/2006/customXml" ds:itemID="{EEE8D623-9C43-45CD-9C21-1CDDEFCC6D30}">
   <ds:schemaRefs>
     <ds:schemaRef ds:uri="http://schemas.openxmlformats.org/officeDocument/2006/bibliography"/>
   </ds:schemaRefs>
